--- a/SageMaker/Baocaodoan.docx
+++ b/SageMaker/Baocaodoan.docx
@@ -1907,19 +1907,1903 @@
         <w:spacing w:before="60" w:after="60" w:line="360" w:lineRule="auto"/>
         <w:rPr>
           <w:rFonts w:ascii="Arial" w:hAnsi="Arial" w:cs="Arial"/>
+          <w:sz w:val="26"/>
+          <w:szCs w:val="26"/>
+        </w:rPr>
+      </w:pPr>
+      <w:r>
+        <w:rPr>
+          <w:rFonts w:ascii="Arial" w:hAnsi="Arial" w:cs="Arial"/>
+          <w:sz w:val="26"/>
+          <w:szCs w:val="26"/>
+        </w:rPr>
+        <w:tab/>
+      </w:r>
+    </w:p>
+    <w:p>
+      <w:pPr>
+        <w:tabs>
+          <w:tab w:val="left" w:leader="dot" w:pos="9360"/>
+        </w:tabs>
+        <w:spacing w:before="60" w:after="60" w:line="360" w:lineRule="auto"/>
+        <w:rPr>
+          <w:rFonts w:ascii="Arial" w:hAnsi="Arial" w:cs="Arial"/>
+          <w:sz w:val="26"/>
+          <w:szCs w:val="26"/>
+        </w:rPr>
+      </w:pPr>
+    </w:p>
+    <w:p>
+      <w:pPr>
+        <w:tabs>
+          <w:tab w:val="left" w:leader="dot" w:pos="9360"/>
+        </w:tabs>
+        <w:spacing w:before="60" w:after="60" w:line="360" w:lineRule="auto"/>
+        <w:rPr>
+          <w:rFonts w:ascii="Arial" w:hAnsi="Arial" w:cs="Arial"/>
+          <w:sz w:val="26"/>
+          <w:szCs w:val="26"/>
+        </w:rPr>
+      </w:pPr>
+    </w:p>
+    <w:p>
+      <w:pPr>
+        <w:tabs>
+          <w:tab w:val="left" w:leader="dot" w:pos="9360"/>
+        </w:tabs>
+        <w:spacing w:before="60" w:after="60" w:line="360" w:lineRule="auto"/>
+        <w:rPr>
+          <w:rFonts w:ascii="Arial" w:hAnsi="Arial" w:cs="Arial"/>
+          <w:sz w:val="26"/>
+          <w:szCs w:val="26"/>
+        </w:rPr>
+      </w:pPr>
+    </w:p>
+    <w:p>
+      <w:pPr>
+        <w:rPr>
+          <w:rFonts w:ascii="Arial" w:hAnsi="Arial" w:cs="Arial"/>
+          <w:sz w:val="26"/>
+          <w:szCs w:val="26"/>
+        </w:rPr>
+      </w:pPr>
+    </w:p>
+    <w:sdt>
+      <w:sdtPr>
+        <w:id w:val="-568502309"/>
+        <w:docPartObj>
+          <w:docPartGallery w:val="Table of Contents"/>
+          <w:docPartUnique/>
+        </w:docPartObj>
+      </w:sdtPr>
+      <w:sdtEndPr>
+        <w:rPr>
+          <w:rFonts w:asciiTheme="minorHAnsi" w:eastAsiaTheme="minorEastAsia" w:hAnsiTheme="minorHAnsi" w:cstheme="minorBidi"/>
           <w:b/>
-          <w:sz w:val="26"/>
-          <w:szCs w:val="26"/>
-        </w:rPr>
-      </w:pPr>
-      <w:r>
+          <w:bCs/>
+          <w:noProof/>
+          <w:color w:val="auto"/>
+          <w:sz w:val="22"/>
+          <w:szCs w:val="22"/>
+        </w:rPr>
+      </w:sdtEndPr>
+      <w:sdtContent>
+        <w:p>
+          <w:pPr>
+            <w:pStyle w:val="TOCHeading"/>
+            <w:jc w:val="center"/>
+            <w:rPr>
+              <w:rFonts w:asciiTheme="minorHAnsi" w:hAnsiTheme="minorHAnsi" w:cstheme="minorHAnsi"/>
+              <w:color w:val="000000" w:themeColor="text1"/>
+            </w:rPr>
+          </w:pPr>
+          <w:r>
+            <w:rPr>
+              <w:color w:val="000000" w:themeColor="text1"/>
+            </w:rPr>
+            <w:t>MỤC LỤC</w:t>
+          </w:r>
+        </w:p>
+        <w:p>
+          <w:pPr>
+            <w:pStyle w:val="TOC1"/>
+            <w:rPr>
+              <w:rFonts w:cstheme="minorBidi"/>
+              <w:b w:val="0"/>
+              <w:noProof/>
+            </w:rPr>
+          </w:pPr>
+          <w:r>
+            <w:fldChar w:fldCharType="begin"/>
+          </w:r>
+          <w:r>
+            <w:instrText xml:space="preserve"> TOC \o "1-3" \h \z \u </w:instrText>
+          </w:r>
+          <w:r>
+            <w:fldChar w:fldCharType="separate"/>
+          </w:r>
+          <w:hyperlink w:anchor="_Toc122709632" w:history="1">
+            <w:r>
+              <w:rPr>
+                <w:rStyle w:val="Hyperlink"/>
+                <w:rFonts w:ascii="Times New Roman" w:eastAsia="Times New Roman" w:hAnsi="Times New Roman"/>
+                <w:noProof/>
+              </w:rPr>
+              <w:t>LỜI CẢM ƠN</w:t>
+            </w:r>
+            <w:r>
+              <w:rPr>
+                <w:noProof/>
+                <w:webHidden/>
+              </w:rPr>
+              <w:tab/>
+            </w:r>
+            <w:r>
+              <w:rPr>
+                <w:noProof/>
+                <w:webHidden/>
+              </w:rPr>
+              <w:fldChar w:fldCharType="begin"/>
+            </w:r>
+            <w:r>
+              <w:rPr>
+                <w:noProof/>
+                <w:webHidden/>
+              </w:rPr>
+              <w:instrText xml:space="preserve"> PAGEREF _Toc122709632 \h </w:instrText>
+            </w:r>
+            <w:r>
+              <w:rPr>
+                <w:noProof/>
+                <w:webHidden/>
+              </w:rPr>
+            </w:r>
+            <w:r>
+              <w:rPr>
+                <w:noProof/>
+                <w:webHidden/>
+              </w:rPr>
+              <w:fldChar w:fldCharType="separate"/>
+            </w:r>
+            <w:r>
+              <w:rPr>
+                <w:noProof/>
+                <w:webHidden/>
+              </w:rPr>
+              <w:t>4</w:t>
+            </w:r>
+            <w:r>
+              <w:rPr>
+                <w:noProof/>
+                <w:webHidden/>
+              </w:rPr>
+              <w:fldChar w:fldCharType="end"/>
+            </w:r>
+          </w:hyperlink>
+        </w:p>
+        <w:p>
+          <w:pPr>
+            <w:pStyle w:val="TOC1"/>
+            <w:rPr>
+              <w:rFonts w:cstheme="minorBidi"/>
+              <w:b w:val="0"/>
+              <w:noProof/>
+            </w:rPr>
+          </w:pPr>
+          <w:hyperlink w:anchor="_Toc122709633" w:history="1">
+            <w:r>
+              <w:rPr>
+                <w:rStyle w:val="Hyperlink"/>
+                <w:bCs/>
+                <w:noProof/>
+              </w:rPr>
+              <w:t>MỞ</w:t>
+            </w:r>
+            <w:r>
+              <w:rPr>
+                <w:rStyle w:val="Hyperlink"/>
+                <w:bCs/>
+                <w:noProof/>
+                <w:lang w:val="vi-VN"/>
+              </w:rPr>
+              <w:t xml:space="preserve"> ĐẦU</w:t>
+            </w:r>
+            <w:r>
+              <w:rPr>
+                <w:noProof/>
+                <w:webHidden/>
+              </w:rPr>
+              <w:tab/>
+            </w:r>
+            <w:r>
+              <w:rPr>
+                <w:noProof/>
+                <w:webHidden/>
+              </w:rPr>
+              <w:fldChar w:fldCharType="begin"/>
+            </w:r>
+            <w:r>
+              <w:rPr>
+                <w:noProof/>
+                <w:webHidden/>
+              </w:rPr>
+              <w:instrText xml:space="preserve"> PAGEREF _Toc122709633 \h </w:instrText>
+            </w:r>
+            <w:r>
+              <w:rPr>
+                <w:noProof/>
+                <w:webHidden/>
+              </w:rPr>
+            </w:r>
+            <w:r>
+              <w:rPr>
+                <w:noProof/>
+                <w:webHidden/>
+              </w:rPr>
+              <w:fldChar w:fldCharType="separate"/>
+            </w:r>
+            <w:r>
+              <w:rPr>
+                <w:noProof/>
+                <w:webHidden/>
+              </w:rPr>
+              <w:t>5</w:t>
+            </w:r>
+            <w:r>
+              <w:rPr>
+                <w:noProof/>
+                <w:webHidden/>
+              </w:rPr>
+              <w:fldChar w:fldCharType="end"/>
+            </w:r>
+          </w:hyperlink>
+        </w:p>
+        <w:p>
+          <w:pPr>
+            <w:pStyle w:val="TOC2"/>
+            <w:tabs>
+              <w:tab w:val="left" w:pos="660"/>
+              <w:tab w:val="right" w:leader="dot" w:pos="8296"/>
+            </w:tabs>
+            <w:rPr>
+              <w:rFonts w:cstheme="minorBidi"/>
+              <w:b w:val="0"/>
+              <w:noProof/>
+            </w:rPr>
+          </w:pPr>
+          <w:hyperlink w:anchor="_Toc122709634" w:history="1">
+            <w:r>
+              <w:rPr>
+                <w:rStyle w:val="Hyperlink"/>
+                <w:rFonts w:eastAsia="Times New Roman"/>
+                <w:bCs/>
+                <w:noProof/>
+                <w:lang w:val="vi-VN"/>
+              </w:rPr>
+              <w:t>1.</w:t>
+            </w:r>
+            <w:r>
+              <w:rPr>
+                <w:rFonts w:cstheme="minorBidi"/>
+                <w:b w:val="0"/>
+                <w:noProof/>
+              </w:rPr>
+              <w:tab/>
+            </w:r>
+            <w:r>
+              <w:rPr>
+                <w:rStyle w:val="Hyperlink"/>
+                <w:bCs/>
+                <w:noProof/>
+              </w:rPr>
+              <w:t>Lí do chọn đề tài</w:t>
+            </w:r>
+            <w:r>
+              <w:rPr>
+                <w:noProof/>
+                <w:webHidden/>
+              </w:rPr>
+              <w:tab/>
+            </w:r>
+            <w:r>
+              <w:rPr>
+                <w:noProof/>
+                <w:webHidden/>
+              </w:rPr>
+              <w:fldChar w:fldCharType="begin"/>
+            </w:r>
+            <w:r>
+              <w:rPr>
+                <w:noProof/>
+                <w:webHidden/>
+              </w:rPr>
+              <w:instrText xml:space="preserve"> PAGEREF _Toc122709634 \h </w:instrText>
+            </w:r>
+            <w:r>
+              <w:rPr>
+                <w:noProof/>
+                <w:webHidden/>
+              </w:rPr>
+            </w:r>
+            <w:r>
+              <w:rPr>
+                <w:noProof/>
+                <w:webHidden/>
+              </w:rPr>
+              <w:fldChar w:fldCharType="separate"/>
+            </w:r>
+            <w:r>
+              <w:rPr>
+                <w:noProof/>
+                <w:webHidden/>
+              </w:rPr>
+              <w:t>5</w:t>
+            </w:r>
+            <w:r>
+              <w:rPr>
+                <w:noProof/>
+                <w:webHidden/>
+              </w:rPr>
+              <w:fldChar w:fldCharType="end"/>
+            </w:r>
+          </w:hyperlink>
+        </w:p>
+        <w:p>
+          <w:pPr>
+            <w:pStyle w:val="TOC2"/>
+            <w:tabs>
+              <w:tab w:val="left" w:pos="660"/>
+              <w:tab w:val="right" w:leader="dot" w:pos="8296"/>
+            </w:tabs>
+            <w:rPr>
+              <w:rFonts w:cstheme="minorBidi"/>
+              <w:b w:val="0"/>
+              <w:noProof/>
+            </w:rPr>
+          </w:pPr>
+          <w:hyperlink w:anchor="_Toc122709635" w:history="1">
+            <w:r>
+              <w:rPr>
+                <w:rStyle w:val="Hyperlink"/>
+                <w:rFonts w:eastAsia="Times New Roman"/>
+                <w:bCs/>
+                <w:noProof/>
+                <w:lang w:val="vi-VN"/>
+              </w:rPr>
+              <w:t>2.</w:t>
+            </w:r>
+            <w:r>
+              <w:rPr>
+                <w:rFonts w:cstheme="minorBidi"/>
+                <w:b w:val="0"/>
+                <w:noProof/>
+              </w:rPr>
+              <w:tab/>
+            </w:r>
+            <w:r>
+              <w:rPr>
+                <w:rStyle w:val="Hyperlink"/>
+                <w:rFonts w:eastAsia="Times New Roman"/>
+                <w:bCs/>
+                <w:noProof/>
+                <w:lang w:val="vi-VN"/>
+              </w:rPr>
+              <w:t>Đối tượng nghiên cứu</w:t>
+            </w:r>
+            <w:r>
+              <w:rPr>
+                <w:noProof/>
+                <w:webHidden/>
+              </w:rPr>
+              <w:tab/>
+            </w:r>
+            <w:r>
+              <w:rPr>
+                <w:noProof/>
+                <w:webHidden/>
+              </w:rPr>
+              <w:fldChar w:fldCharType="begin"/>
+            </w:r>
+            <w:r>
+              <w:rPr>
+                <w:noProof/>
+                <w:webHidden/>
+              </w:rPr>
+              <w:instrText xml:space="preserve"> PAGEREF _Toc122709635 \h </w:instrText>
+            </w:r>
+            <w:r>
+              <w:rPr>
+                <w:noProof/>
+                <w:webHidden/>
+              </w:rPr>
+            </w:r>
+            <w:r>
+              <w:rPr>
+                <w:noProof/>
+                <w:webHidden/>
+              </w:rPr>
+              <w:fldChar w:fldCharType="separate"/>
+            </w:r>
+            <w:r>
+              <w:rPr>
+                <w:noProof/>
+                <w:webHidden/>
+              </w:rPr>
+              <w:t>5</w:t>
+            </w:r>
+            <w:r>
+              <w:rPr>
+                <w:noProof/>
+                <w:webHidden/>
+              </w:rPr>
+              <w:fldChar w:fldCharType="end"/>
+            </w:r>
+          </w:hyperlink>
+        </w:p>
+        <w:p>
+          <w:pPr>
+            <w:pStyle w:val="TOC2"/>
+            <w:tabs>
+              <w:tab w:val="left" w:pos="660"/>
+              <w:tab w:val="right" w:leader="dot" w:pos="8296"/>
+            </w:tabs>
+            <w:rPr>
+              <w:rFonts w:cstheme="minorBidi"/>
+              <w:b w:val="0"/>
+              <w:noProof/>
+            </w:rPr>
+          </w:pPr>
+          <w:hyperlink w:anchor="_Toc122709636" w:history="1">
+            <w:r>
+              <w:rPr>
+                <w:rStyle w:val="Hyperlink"/>
+                <w:rFonts w:eastAsia="Times New Roman"/>
+                <w:bCs/>
+                <w:noProof/>
+                <w:lang w:val="vi-VN"/>
+              </w:rPr>
+              <w:t>3.</w:t>
+            </w:r>
+            <w:r>
+              <w:rPr>
+                <w:rFonts w:cstheme="minorBidi"/>
+                <w:b w:val="0"/>
+                <w:noProof/>
+              </w:rPr>
+              <w:tab/>
+            </w:r>
+            <w:r>
+              <w:rPr>
+                <w:rStyle w:val="Hyperlink"/>
+                <w:rFonts w:eastAsia="Times New Roman"/>
+                <w:bCs/>
+                <w:noProof/>
+                <w:lang w:val="vi-VN"/>
+              </w:rPr>
+              <w:t>Phạm vi nghiên cứu</w:t>
+            </w:r>
+            <w:r>
+              <w:rPr>
+                <w:noProof/>
+                <w:webHidden/>
+              </w:rPr>
+              <w:tab/>
+            </w:r>
+            <w:r>
+              <w:rPr>
+                <w:noProof/>
+                <w:webHidden/>
+              </w:rPr>
+              <w:fldChar w:fldCharType="begin"/>
+            </w:r>
+            <w:r>
+              <w:rPr>
+                <w:noProof/>
+                <w:webHidden/>
+              </w:rPr>
+              <w:instrText xml:space="preserve"> PAGEREF _Toc122709636 \h </w:instrText>
+            </w:r>
+            <w:r>
+              <w:rPr>
+                <w:noProof/>
+                <w:webHidden/>
+              </w:rPr>
+            </w:r>
+            <w:r>
+              <w:rPr>
+                <w:noProof/>
+                <w:webHidden/>
+              </w:rPr>
+              <w:fldChar w:fldCharType="separate"/>
+            </w:r>
+            <w:r>
+              <w:rPr>
+                <w:noProof/>
+                <w:webHidden/>
+              </w:rPr>
+              <w:t>5</w:t>
+            </w:r>
+            <w:r>
+              <w:rPr>
+                <w:noProof/>
+                <w:webHidden/>
+              </w:rPr>
+              <w:fldChar w:fldCharType="end"/>
+            </w:r>
+          </w:hyperlink>
+        </w:p>
+        <w:p>
+          <w:pPr>
+            <w:pStyle w:val="TOC2"/>
+            <w:tabs>
+              <w:tab w:val="left" w:pos="660"/>
+              <w:tab w:val="right" w:leader="dot" w:pos="8296"/>
+            </w:tabs>
+            <w:rPr>
+              <w:rFonts w:cstheme="minorBidi"/>
+              <w:b w:val="0"/>
+              <w:noProof/>
+            </w:rPr>
+          </w:pPr>
+          <w:hyperlink w:anchor="_Toc122709637" w:history="1">
+            <w:r>
+              <w:rPr>
+                <w:rStyle w:val="Hyperlink"/>
+                <w:rFonts w:eastAsia="Times New Roman"/>
+                <w:bCs/>
+                <w:noProof/>
+                <w:lang w:val="vi-VN"/>
+              </w:rPr>
+              <w:t>4.</w:t>
+            </w:r>
+            <w:r>
+              <w:rPr>
+                <w:rFonts w:cstheme="minorBidi"/>
+                <w:b w:val="0"/>
+                <w:noProof/>
+              </w:rPr>
+              <w:tab/>
+            </w:r>
+            <w:r>
+              <w:rPr>
+                <w:rStyle w:val="Hyperlink"/>
+                <w:rFonts w:eastAsia="Times New Roman"/>
+                <w:bCs/>
+                <w:noProof/>
+                <w:lang w:val="vi-VN"/>
+              </w:rPr>
+              <w:t>Kết quả dự kiến</w:t>
+            </w:r>
+            <w:r>
+              <w:rPr>
+                <w:noProof/>
+                <w:webHidden/>
+              </w:rPr>
+              <w:tab/>
+            </w:r>
+            <w:r>
+              <w:rPr>
+                <w:noProof/>
+                <w:webHidden/>
+              </w:rPr>
+              <w:fldChar w:fldCharType="begin"/>
+            </w:r>
+            <w:r>
+              <w:rPr>
+                <w:noProof/>
+                <w:webHidden/>
+              </w:rPr>
+              <w:instrText xml:space="preserve"> PAGEREF _Toc122709637 \h </w:instrText>
+            </w:r>
+            <w:r>
+              <w:rPr>
+                <w:noProof/>
+                <w:webHidden/>
+              </w:rPr>
+            </w:r>
+            <w:r>
+              <w:rPr>
+                <w:noProof/>
+                <w:webHidden/>
+              </w:rPr>
+              <w:fldChar w:fldCharType="separate"/>
+            </w:r>
+            <w:r>
+              <w:rPr>
+                <w:noProof/>
+                <w:webHidden/>
+              </w:rPr>
+              <w:t>5</w:t>
+            </w:r>
+            <w:r>
+              <w:rPr>
+                <w:noProof/>
+                <w:webHidden/>
+              </w:rPr>
+              <w:fldChar w:fldCharType="end"/>
+            </w:r>
+          </w:hyperlink>
+        </w:p>
+        <w:p>
+          <w:pPr>
+            <w:pStyle w:val="TOC1"/>
+            <w:rPr>
+              <w:rFonts w:cstheme="minorBidi"/>
+              <w:b w:val="0"/>
+              <w:noProof/>
+            </w:rPr>
+          </w:pPr>
+          <w:hyperlink w:anchor="_Toc122709638" w:history="1">
+            <w:r>
+              <w:rPr>
+                <w:rStyle w:val="Hyperlink"/>
+                <w:rFonts w:ascii="Times New Roman" w:eastAsia="Times New Roman" w:hAnsi="Times New Roman"/>
+                <w:noProof/>
+              </w:rPr>
+              <w:t>NỘI DUNG</w:t>
+            </w:r>
+            <w:r>
+              <w:rPr>
+                <w:noProof/>
+                <w:webHidden/>
+              </w:rPr>
+              <w:tab/>
+            </w:r>
+            <w:r>
+              <w:rPr>
+                <w:noProof/>
+                <w:webHidden/>
+              </w:rPr>
+              <w:fldChar w:fldCharType="begin"/>
+            </w:r>
+            <w:r>
+              <w:rPr>
+                <w:noProof/>
+                <w:webHidden/>
+              </w:rPr>
+              <w:instrText xml:space="preserve"> PAGEREF _Toc122709638 \h </w:instrText>
+            </w:r>
+            <w:r>
+              <w:rPr>
+                <w:noProof/>
+                <w:webHidden/>
+              </w:rPr>
+            </w:r>
+            <w:r>
+              <w:rPr>
+                <w:noProof/>
+                <w:webHidden/>
+              </w:rPr>
+              <w:fldChar w:fldCharType="separate"/>
+            </w:r>
+            <w:r>
+              <w:rPr>
+                <w:noProof/>
+                <w:webHidden/>
+              </w:rPr>
+              <w:t>6</w:t>
+            </w:r>
+            <w:r>
+              <w:rPr>
+                <w:noProof/>
+                <w:webHidden/>
+              </w:rPr>
+              <w:fldChar w:fldCharType="end"/>
+            </w:r>
+          </w:hyperlink>
+        </w:p>
+        <w:p>
+          <w:pPr>
+            <w:pStyle w:val="TOC1"/>
+            <w:rPr>
+              <w:rFonts w:cstheme="minorBidi"/>
+              <w:b w:val="0"/>
+              <w:noProof/>
+            </w:rPr>
+          </w:pPr>
+          <w:hyperlink w:anchor="_Toc122709639" w:history="1">
+            <w:r>
+              <w:rPr>
+                <w:rStyle w:val="Hyperlink"/>
+                <w:bCs/>
+                <w:noProof/>
+              </w:rPr>
+              <w:t>Chương</w:t>
+            </w:r>
+            <w:r>
+              <w:rPr>
+                <w:rStyle w:val="Hyperlink"/>
+                <w:bCs/>
+                <w:noProof/>
+                <w:lang w:val="vi-VN"/>
+              </w:rPr>
+              <w:t xml:space="preserve"> 1: CƠ SỞ LÝ THUYẾT</w:t>
+            </w:r>
+            <w:r>
+              <w:rPr>
+                <w:noProof/>
+                <w:webHidden/>
+              </w:rPr>
+              <w:tab/>
+            </w:r>
+            <w:r>
+              <w:rPr>
+                <w:noProof/>
+                <w:webHidden/>
+              </w:rPr>
+              <w:fldChar w:fldCharType="begin"/>
+            </w:r>
+            <w:r>
+              <w:rPr>
+                <w:noProof/>
+                <w:webHidden/>
+              </w:rPr>
+              <w:instrText xml:space="preserve"> PAGEREF _Toc122709639 \h </w:instrText>
+            </w:r>
+            <w:r>
+              <w:rPr>
+                <w:noProof/>
+                <w:webHidden/>
+              </w:rPr>
+            </w:r>
+            <w:r>
+              <w:rPr>
+                <w:noProof/>
+                <w:webHidden/>
+              </w:rPr>
+              <w:fldChar w:fldCharType="separate"/>
+            </w:r>
+            <w:r>
+              <w:rPr>
+                <w:noProof/>
+                <w:webHidden/>
+              </w:rPr>
+              <w:t>6</w:t>
+            </w:r>
+            <w:r>
+              <w:rPr>
+                <w:noProof/>
+                <w:webHidden/>
+              </w:rPr>
+              <w:fldChar w:fldCharType="end"/>
+            </w:r>
+          </w:hyperlink>
+        </w:p>
+        <w:p>
+          <w:pPr>
+            <w:pStyle w:val="TOC2"/>
+            <w:tabs>
+              <w:tab w:val="left" w:pos="660"/>
+              <w:tab w:val="right" w:leader="dot" w:pos="8296"/>
+            </w:tabs>
+            <w:rPr>
+              <w:rFonts w:cstheme="minorBidi"/>
+              <w:b w:val="0"/>
+              <w:noProof/>
+            </w:rPr>
+          </w:pPr>
+          <w:hyperlink w:anchor="_Toc122709640" w:history="1">
+            <w:r>
+              <w:rPr>
+                <w:rStyle w:val="Hyperlink"/>
+                <w:rFonts w:cstheme="minorHAnsi"/>
+                <w:bCs/>
+                <w:noProof/>
+                <w:lang w:val="vi-VN"/>
+              </w:rPr>
+              <w:t>1.</w:t>
+            </w:r>
+            <w:r>
+              <w:rPr>
+                <w:rFonts w:cstheme="minorBidi"/>
+                <w:b w:val="0"/>
+                <w:noProof/>
+              </w:rPr>
+              <w:tab/>
+            </w:r>
+            <w:r>
+              <w:rPr>
+                <w:rStyle w:val="Hyperlink"/>
+                <w:rFonts w:cstheme="minorHAnsi"/>
+                <w:bCs/>
+                <w:noProof/>
+                <w:lang w:val="vi-VN"/>
+              </w:rPr>
+              <w:t>AWS SageMaker</w:t>
+            </w:r>
+            <w:r>
+              <w:rPr>
+                <w:noProof/>
+                <w:webHidden/>
+              </w:rPr>
+              <w:tab/>
+            </w:r>
+            <w:r>
+              <w:rPr>
+                <w:noProof/>
+                <w:webHidden/>
+              </w:rPr>
+              <w:fldChar w:fldCharType="begin"/>
+            </w:r>
+            <w:r>
+              <w:rPr>
+                <w:noProof/>
+                <w:webHidden/>
+              </w:rPr>
+              <w:instrText xml:space="preserve"> PAGEREF _Toc122709640 \h </w:instrText>
+            </w:r>
+            <w:r>
+              <w:rPr>
+                <w:noProof/>
+                <w:webHidden/>
+              </w:rPr>
+            </w:r>
+            <w:r>
+              <w:rPr>
+                <w:noProof/>
+                <w:webHidden/>
+              </w:rPr>
+              <w:fldChar w:fldCharType="separate"/>
+            </w:r>
+            <w:r>
+              <w:rPr>
+                <w:noProof/>
+                <w:webHidden/>
+              </w:rPr>
+              <w:t>6</w:t>
+            </w:r>
+            <w:r>
+              <w:rPr>
+                <w:noProof/>
+                <w:webHidden/>
+              </w:rPr>
+              <w:fldChar w:fldCharType="end"/>
+            </w:r>
+          </w:hyperlink>
+        </w:p>
+        <w:p>
+          <w:pPr>
+            <w:pStyle w:val="TOC3"/>
+            <w:rPr>
+              <w:rFonts w:cstheme="minorBidi"/>
+              <w:b w:val="0"/>
+              <w:noProof/>
+            </w:rPr>
+          </w:pPr>
+          <w:hyperlink w:anchor="_Toc122709641" w:history="1">
+            <w:r>
+              <w:rPr>
+                <w:rStyle w:val="Hyperlink"/>
+                <w:rFonts w:cstheme="minorHAnsi"/>
+                <w:bCs/>
+                <w:noProof/>
+                <w:lang w:val="vi-VN"/>
+              </w:rPr>
+              <w:t>1.1.</w:t>
+            </w:r>
+            <w:r>
+              <w:rPr>
+                <w:rFonts w:cstheme="minorBidi"/>
+                <w:b w:val="0"/>
+                <w:noProof/>
+              </w:rPr>
+              <w:tab/>
+            </w:r>
+            <w:r>
+              <w:rPr>
+                <w:rStyle w:val="Hyperlink"/>
+                <w:rFonts w:cstheme="minorHAnsi"/>
+                <w:bCs/>
+                <w:noProof/>
+                <w:lang w:val="vi-VN"/>
+              </w:rPr>
+              <w:t>Khái quát</w:t>
+            </w:r>
+            <w:r>
+              <w:rPr>
+                <w:noProof/>
+                <w:webHidden/>
+              </w:rPr>
+              <w:tab/>
+            </w:r>
+            <w:r>
+              <w:rPr>
+                <w:noProof/>
+                <w:webHidden/>
+              </w:rPr>
+              <w:fldChar w:fldCharType="begin"/>
+            </w:r>
+            <w:r>
+              <w:rPr>
+                <w:noProof/>
+                <w:webHidden/>
+              </w:rPr>
+              <w:instrText xml:space="preserve"> PAGEREF _Toc122709641 \h </w:instrText>
+            </w:r>
+            <w:r>
+              <w:rPr>
+                <w:noProof/>
+                <w:webHidden/>
+              </w:rPr>
+            </w:r>
+            <w:r>
+              <w:rPr>
+                <w:noProof/>
+                <w:webHidden/>
+              </w:rPr>
+              <w:fldChar w:fldCharType="separate"/>
+            </w:r>
+            <w:r>
+              <w:rPr>
+                <w:noProof/>
+                <w:webHidden/>
+              </w:rPr>
+              <w:t>6</w:t>
+            </w:r>
+            <w:r>
+              <w:rPr>
+                <w:noProof/>
+                <w:webHidden/>
+              </w:rPr>
+              <w:fldChar w:fldCharType="end"/>
+            </w:r>
+          </w:hyperlink>
+        </w:p>
+        <w:p>
+          <w:pPr>
+            <w:pStyle w:val="TOC3"/>
+            <w:rPr>
+              <w:rFonts w:cstheme="minorBidi"/>
+              <w:b w:val="0"/>
+              <w:noProof/>
+            </w:rPr>
+          </w:pPr>
+          <w:hyperlink w:anchor="_Toc122709642" w:history="1">
+            <w:r>
+              <w:rPr>
+                <w:rStyle w:val="Hyperlink"/>
+                <w:rFonts w:cstheme="minorHAnsi"/>
+                <w:bCs/>
+                <w:noProof/>
+                <w:lang w:val="vi-VN"/>
+              </w:rPr>
+              <w:t>1.2.</w:t>
+            </w:r>
+            <w:r>
+              <w:rPr>
+                <w:rFonts w:cstheme="minorBidi"/>
+                <w:b w:val="0"/>
+                <w:noProof/>
+              </w:rPr>
+              <w:tab/>
+            </w:r>
+            <w:r>
+              <w:rPr>
+                <w:rStyle w:val="Hyperlink"/>
+                <w:rFonts w:cstheme="minorHAnsi"/>
+                <w:bCs/>
+                <w:noProof/>
+                <w:lang w:val="vi-VN"/>
+              </w:rPr>
+              <w:t>Lợi ích và tính năng</w:t>
+            </w:r>
+            <w:r>
+              <w:rPr>
+                <w:noProof/>
+                <w:webHidden/>
+              </w:rPr>
+              <w:tab/>
+            </w:r>
+            <w:r>
+              <w:rPr>
+                <w:noProof/>
+                <w:webHidden/>
+              </w:rPr>
+              <w:fldChar w:fldCharType="begin"/>
+            </w:r>
+            <w:r>
+              <w:rPr>
+                <w:noProof/>
+                <w:webHidden/>
+              </w:rPr>
+              <w:instrText xml:space="preserve"> PAGEREF _Toc122709642 \h </w:instrText>
+            </w:r>
+            <w:r>
+              <w:rPr>
+                <w:noProof/>
+                <w:webHidden/>
+              </w:rPr>
+            </w:r>
+            <w:r>
+              <w:rPr>
+                <w:noProof/>
+                <w:webHidden/>
+              </w:rPr>
+              <w:fldChar w:fldCharType="separate"/>
+            </w:r>
+            <w:r>
+              <w:rPr>
+                <w:noProof/>
+                <w:webHidden/>
+              </w:rPr>
+              <w:t>6</w:t>
+            </w:r>
+            <w:r>
+              <w:rPr>
+                <w:noProof/>
+                <w:webHidden/>
+              </w:rPr>
+              <w:fldChar w:fldCharType="end"/>
+            </w:r>
+          </w:hyperlink>
+        </w:p>
+        <w:p>
+          <w:pPr>
+            <w:pStyle w:val="TOC2"/>
+            <w:tabs>
+              <w:tab w:val="left" w:pos="660"/>
+              <w:tab w:val="right" w:leader="dot" w:pos="8296"/>
+            </w:tabs>
+            <w:rPr>
+              <w:rFonts w:cstheme="minorBidi"/>
+              <w:b w:val="0"/>
+              <w:noProof/>
+            </w:rPr>
+          </w:pPr>
+          <w:hyperlink w:anchor="_Toc122709643" w:history="1">
+            <w:r>
+              <w:rPr>
+                <w:rStyle w:val="Hyperlink"/>
+                <w:rFonts w:cstheme="minorHAnsi"/>
+                <w:bCs/>
+                <w:noProof/>
+                <w:lang w:val="vi-VN"/>
+              </w:rPr>
+              <w:t>2.</w:t>
+            </w:r>
+            <w:r>
+              <w:rPr>
+                <w:rFonts w:cstheme="minorBidi"/>
+                <w:b w:val="0"/>
+                <w:noProof/>
+              </w:rPr>
+              <w:tab/>
+            </w:r>
+            <w:r>
+              <w:rPr>
+                <w:rStyle w:val="Hyperlink"/>
+                <w:rFonts w:cstheme="minorHAnsi"/>
+                <w:bCs/>
+                <w:noProof/>
+                <w:lang w:val="vi-VN"/>
+              </w:rPr>
+              <w:t>Amazon S3 &amp; Amazon EC2</w:t>
+            </w:r>
+            <w:r>
+              <w:rPr>
+                <w:noProof/>
+                <w:webHidden/>
+              </w:rPr>
+              <w:tab/>
+            </w:r>
+            <w:r>
+              <w:rPr>
+                <w:noProof/>
+                <w:webHidden/>
+              </w:rPr>
+              <w:fldChar w:fldCharType="begin"/>
+            </w:r>
+            <w:r>
+              <w:rPr>
+                <w:noProof/>
+                <w:webHidden/>
+              </w:rPr>
+              <w:instrText xml:space="preserve"> PAGEREF _Toc122709643 \h </w:instrText>
+            </w:r>
+            <w:r>
+              <w:rPr>
+                <w:noProof/>
+                <w:webHidden/>
+              </w:rPr>
+            </w:r>
+            <w:r>
+              <w:rPr>
+                <w:noProof/>
+                <w:webHidden/>
+              </w:rPr>
+              <w:fldChar w:fldCharType="separate"/>
+            </w:r>
+            <w:r>
+              <w:rPr>
+                <w:noProof/>
+                <w:webHidden/>
+              </w:rPr>
+              <w:t>7</w:t>
+            </w:r>
+            <w:r>
+              <w:rPr>
+                <w:noProof/>
+                <w:webHidden/>
+              </w:rPr>
+              <w:fldChar w:fldCharType="end"/>
+            </w:r>
+          </w:hyperlink>
+        </w:p>
+        <w:p>
+          <w:pPr>
+            <w:pStyle w:val="TOC1"/>
+            <w:rPr>
+              <w:rFonts w:cstheme="minorBidi"/>
+              <w:b w:val="0"/>
+              <w:noProof/>
+            </w:rPr>
+          </w:pPr>
+          <w:hyperlink w:anchor="_Toc122709644" w:history="1">
+            <w:r>
+              <w:rPr>
+                <w:rStyle w:val="Hyperlink"/>
+                <w:bCs/>
+                <w:noProof/>
+                <w:lang w:val="vi-VN"/>
+              </w:rPr>
+              <w:t xml:space="preserve">Chương 2: </w:t>
+            </w:r>
+            <w:r>
+              <w:rPr>
+                <w:rStyle w:val="Hyperlink"/>
+                <w:bCs/>
+                <w:noProof/>
+              </w:rPr>
+              <w:t>PHÁT TRIỂN ỨNG DỤNG</w:t>
+            </w:r>
+            <w:r>
+              <w:rPr>
+                <w:noProof/>
+                <w:webHidden/>
+              </w:rPr>
+              <w:tab/>
+            </w:r>
+            <w:r>
+              <w:rPr>
+                <w:noProof/>
+                <w:webHidden/>
+              </w:rPr>
+              <w:fldChar w:fldCharType="begin"/>
+            </w:r>
+            <w:r>
+              <w:rPr>
+                <w:noProof/>
+                <w:webHidden/>
+              </w:rPr>
+              <w:instrText xml:space="preserve"> PAGEREF _Toc122709644 \h </w:instrText>
+            </w:r>
+            <w:r>
+              <w:rPr>
+                <w:noProof/>
+                <w:webHidden/>
+              </w:rPr>
+            </w:r>
+            <w:r>
+              <w:rPr>
+                <w:noProof/>
+                <w:webHidden/>
+              </w:rPr>
+              <w:fldChar w:fldCharType="separate"/>
+            </w:r>
+            <w:r>
+              <w:rPr>
+                <w:noProof/>
+                <w:webHidden/>
+              </w:rPr>
+              <w:t>9</w:t>
+            </w:r>
+            <w:r>
+              <w:rPr>
+                <w:noProof/>
+                <w:webHidden/>
+              </w:rPr>
+              <w:fldChar w:fldCharType="end"/>
+            </w:r>
+          </w:hyperlink>
+        </w:p>
+        <w:p>
+          <w:pPr>
+            <w:pStyle w:val="TOC2"/>
+            <w:tabs>
+              <w:tab w:val="left" w:pos="660"/>
+              <w:tab w:val="right" w:leader="dot" w:pos="8296"/>
+            </w:tabs>
+            <w:rPr>
+              <w:rFonts w:cstheme="minorBidi"/>
+              <w:b w:val="0"/>
+              <w:noProof/>
+            </w:rPr>
+          </w:pPr>
+          <w:hyperlink w:anchor="_Toc122709645" w:history="1">
+            <w:r>
+              <w:rPr>
+                <w:rStyle w:val="Hyperlink"/>
+                <w:bCs/>
+                <w:noProof/>
+                <w:lang w:val="vi-VN"/>
+              </w:rPr>
+              <w:t>1.</w:t>
+            </w:r>
+            <w:r>
+              <w:rPr>
+                <w:rFonts w:cstheme="minorBidi"/>
+                <w:b w:val="0"/>
+                <w:noProof/>
+              </w:rPr>
+              <w:tab/>
+            </w:r>
+            <w:r>
+              <w:rPr>
+                <w:rStyle w:val="Hyperlink"/>
+                <w:bCs/>
+                <w:noProof/>
+                <w:lang w:val="vi-VN"/>
+              </w:rPr>
+              <w:t>Giới thiệu website</w:t>
+            </w:r>
+            <w:r>
+              <w:rPr>
+                <w:noProof/>
+                <w:webHidden/>
+              </w:rPr>
+              <w:tab/>
+            </w:r>
+            <w:r>
+              <w:rPr>
+                <w:noProof/>
+                <w:webHidden/>
+              </w:rPr>
+              <w:fldChar w:fldCharType="begin"/>
+            </w:r>
+            <w:r>
+              <w:rPr>
+                <w:noProof/>
+                <w:webHidden/>
+              </w:rPr>
+              <w:instrText xml:space="preserve"> PAGEREF _Toc122709645 \h </w:instrText>
+            </w:r>
+            <w:r>
+              <w:rPr>
+                <w:noProof/>
+                <w:webHidden/>
+              </w:rPr>
+            </w:r>
+            <w:r>
+              <w:rPr>
+                <w:noProof/>
+                <w:webHidden/>
+              </w:rPr>
+              <w:fldChar w:fldCharType="separate"/>
+            </w:r>
+            <w:r>
+              <w:rPr>
+                <w:noProof/>
+                <w:webHidden/>
+              </w:rPr>
+              <w:t>9</w:t>
+            </w:r>
+            <w:r>
+              <w:rPr>
+                <w:noProof/>
+                <w:webHidden/>
+              </w:rPr>
+              <w:fldChar w:fldCharType="end"/>
+            </w:r>
+          </w:hyperlink>
+        </w:p>
+        <w:p>
+          <w:pPr>
+            <w:pStyle w:val="TOC2"/>
+            <w:tabs>
+              <w:tab w:val="left" w:pos="660"/>
+              <w:tab w:val="right" w:leader="dot" w:pos="8296"/>
+            </w:tabs>
+            <w:rPr>
+              <w:rFonts w:cstheme="minorBidi"/>
+              <w:b w:val="0"/>
+              <w:noProof/>
+            </w:rPr>
+          </w:pPr>
+          <w:hyperlink w:anchor="_Toc122709646" w:history="1">
+            <w:r>
+              <w:rPr>
+                <w:rStyle w:val="Hyperlink"/>
+                <w:bCs/>
+                <w:noProof/>
+                <w:lang w:val="vi-VN"/>
+              </w:rPr>
+              <w:t>2.</w:t>
+            </w:r>
+            <w:r>
+              <w:rPr>
+                <w:rFonts w:cstheme="minorBidi"/>
+                <w:b w:val="0"/>
+                <w:noProof/>
+              </w:rPr>
+              <w:tab/>
+            </w:r>
+            <w:r>
+              <w:rPr>
+                <w:rStyle w:val="Hyperlink"/>
+                <w:bCs/>
+                <w:noProof/>
+                <w:lang w:val="vi-VN"/>
+              </w:rPr>
+              <w:t>Cài đặt</w:t>
+            </w:r>
+            <w:r>
+              <w:rPr>
+                <w:noProof/>
+                <w:webHidden/>
+              </w:rPr>
+              <w:tab/>
+            </w:r>
+            <w:r>
+              <w:rPr>
+                <w:noProof/>
+                <w:webHidden/>
+              </w:rPr>
+              <w:fldChar w:fldCharType="begin"/>
+            </w:r>
+            <w:r>
+              <w:rPr>
+                <w:noProof/>
+                <w:webHidden/>
+              </w:rPr>
+              <w:instrText xml:space="preserve"> PAGEREF _Toc122709646 \h </w:instrText>
+            </w:r>
+            <w:r>
+              <w:rPr>
+                <w:noProof/>
+                <w:webHidden/>
+              </w:rPr>
+            </w:r>
+            <w:r>
+              <w:rPr>
+                <w:noProof/>
+                <w:webHidden/>
+              </w:rPr>
+              <w:fldChar w:fldCharType="separate"/>
+            </w:r>
+            <w:r>
+              <w:rPr>
+                <w:noProof/>
+                <w:webHidden/>
+              </w:rPr>
+              <w:t>9</w:t>
+            </w:r>
+            <w:r>
+              <w:rPr>
+                <w:noProof/>
+                <w:webHidden/>
+              </w:rPr>
+              <w:fldChar w:fldCharType="end"/>
+            </w:r>
+          </w:hyperlink>
+        </w:p>
+        <w:p>
+          <w:pPr>
+            <w:pStyle w:val="TOC2"/>
+            <w:tabs>
+              <w:tab w:val="right" w:leader="dot" w:pos="8296"/>
+            </w:tabs>
+            <w:rPr>
+              <w:rFonts w:cstheme="minorBidi"/>
+              <w:b w:val="0"/>
+              <w:noProof/>
+            </w:rPr>
+          </w:pPr>
+          <w:hyperlink w:anchor="_Toc122709647" w:history="1">
+            <w:r>
+              <w:rPr>
+                <w:noProof/>
+                <w:webHidden/>
+              </w:rPr>
+              <w:tab/>
+            </w:r>
+            <w:r>
+              <w:rPr>
+                <w:noProof/>
+                <w:webHidden/>
+              </w:rPr>
+              <w:fldChar w:fldCharType="begin"/>
+            </w:r>
+            <w:r>
+              <w:rPr>
+                <w:noProof/>
+                <w:webHidden/>
+              </w:rPr>
+              <w:instrText xml:space="preserve"> PAGEREF _Toc122709647 \h </w:instrText>
+            </w:r>
+            <w:r>
+              <w:rPr>
+                <w:noProof/>
+                <w:webHidden/>
+              </w:rPr>
+            </w:r>
+            <w:r>
+              <w:rPr>
+                <w:noProof/>
+                <w:webHidden/>
+              </w:rPr>
+              <w:fldChar w:fldCharType="separate"/>
+            </w:r>
+            <w:r>
+              <w:rPr>
+                <w:noProof/>
+                <w:webHidden/>
+              </w:rPr>
+              <w:t>9</w:t>
+            </w:r>
+            <w:r>
+              <w:rPr>
+                <w:noProof/>
+                <w:webHidden/>
+              </w:rPr>
+              <w:fldChar w:fldCharType="end"/>
+            </w:r>
+          </w:hyperlink>
+        </w:p>
+        <w:p>
+          <w:pPr>
+            <w:pStyle w:val="TOC3"/>
+            <w:rPr>
+              <w:rFonts w:cstheme="minorBidi"/>
+              <w:b w:val="0"/>
+              <w:noProof/>
+            </w:rPr>
+          </w:pPr>
+          <w:hyperlink w:anchor="_Toc122709648" w:history="1">
+            <w:r>
+              <w:rPr>
+                <w:rStyle w:val="Hyperlink"/>
+                <w:bCs/>
+                <w:noProof/>
+                <w:lang w:val="vi-VN"/>
+              </w:rPr>
+              <w:t>2.1.</w:t>
+            </w:r>
+            <w:r>
+              <w:rPr>
+                <w:rFonts w:cstheme="minorBidi"/>
+                <w:b w:val="0"/>
+                <w:noProof/>
+              </w:rPr>
+              <w:tab/>
+            </w:r>
+            <w:r>
+              <w:rPr>
+                <w:rStyle w:val="Hyperlink"/>
+                <w:bCs/>
+                <w:noProof/>
+                <w:lang w:val="vi-VN"/>
+              </w:rPr>
+              <w:t>Cài đặt AWS S3</w:t>
+            </w:r>
+            <w:r>
+              <w:rPr>
+                <w:noProof/>
+                <w:webHidden/>
+              </w:rPr>
+              <w:tab/>
+            </w:r>
+            <w:r>
+              <w:rPr>
+                <w:noProof/>
+                <w:webHidden/>
+              </w:rPr>
+              <w:fldChar w:fldCharType="begin"/>
+            </w:r>
+            <w:r>
+              <w:rPr>
+                <w:noProof/>
+                <w:webHidden/>
+              </w:rPr>
+              <w:instrText xml:space="preserve"> PAGEREF _Toc122709648 \h </w:instrText>
+            </w:r>
+            <w:r>
+              <w:rPr>
+                <w:noProof/>
+                <w:webHidden/>
+              </w:rPr>
+            </w:r>
+            <w:r>
+              <w:rPr>
+                <w:noProof/>
+                <w:webHidden/>
+              </w:rPr>
+              <w:fldChar w:fldCharType="separate"/>
+            </w:r>
+            <w:r>
+              <w:rPr>
+                <w:noProof/>
+                <w:webHidden/>
+              </w:rPr>
+              <w:t>9</w:t>
+            </w:r>
+            <w:r>
+              <w:rPr>
+                <w:noProof/>
+                <w:webHidden/>
+              </w:rPr>
+              <w:fldChar w:fldCharType="end"/>
+            </w:r>
+          </w:hyperlink>
+        </w:p>
+        <w:p>
+          <w:pPr>
+            <w:pStyle w:val="TOC3"/>
+            <w:rPr>
+              <w:rFonts w:cstheme="minorBidi"/>
+              <w:b w:val="0"/>
+              <w:noProof/>
+            </w:rPr>
+          </w:pPr>
+          <w:hyperlink w:anchor="_Toc122709649" w:history="1">
+            <w:r>
+              <w:rPr>
+                <w:rStyle w:val="Hyperlink"/>
+                <w:bCs/>
+                <w:noProof/>
+                <w:lang w:val="vi-VN"/>
+              </w:rPr>
+              <w:t>2.2.</w:t>
+            </w:r>
+            <w:r>
+              <w:rPr>
+                <w:rFonts w:cstheme="minorBidi"/>
+                <w:b w:val="0"/>
+                <w:noProof/>
+              </w:rPr>
+              <w:tab/>
+            </w:r>
+            <w:r>
+              <w:rPr>
+                <w:rStyle w:val="Hyperlink"/>
+                <w:bCs/>
+                <w:noProof/>
+                <w:lang w:val="vi-VN"/>
+              </w:rPr>
+              <w:t>Cài đặt AWS EC2</w:t>
+            </w:r>
+            <w:r>
+              <w:rPr>
+                <w:noProof/>
+                <w:webHidden/>
+              </w:rPr>
+              <w:tab/>
+            </w:r>
+            <w:r>
+              <w:rPr>
+                <w:noProof/>
+                <w:webHidden/>
+              </w:rPr>
+              <w:fldChar w:fldCharType="begin"/>
+            </w:r>
+            <w:r>
+              <w:rPr>
+                <w:noProof/>
+                <w:webHidden/>
+              </w:rPr>
+              <w:instrText xml:space="preserve"> PAGEREF _Toc122709649 \h </w:instrText>
+            </w:r>
+            <w:r>
+              <w:rPr>
+                <w:noProof/>
+                <w:webHidden/>
+              </w:rPr>
+            </w:r>
+            <w:r>
+              <w:rPr>
+                <w:noProof/>
+                <w:webHidden/>
+              </w:rPr>
+              <w:fldChar w:fldCharType="separate"/>
+            </w:r>
+            <w:r>
+              <w:rPr>
+                <w:noProof/>
+                <w:webHidden/>
+              </w:rPr>
+              <w:t>10</w:t>
+            </w:r>
+            <w:r>
+              <w:rPr>
+                <w:noProof/>
+                <w:webHidden/>
+              </w:rPr>
+              <w:fldChar w:fldCharType="end"/>
+            </w:r>
+          </w:hyperlink>
+        </w:p>
+        <w:p>
+          <w:pPr>
+            <w:pStyle w:val="TOC3"/>
+            <w:rPr>
+              <w:rFonts w:cstheme="minorBidi"/>
+              <w:b w:val="0"/>
+              <w:noProof/>
+            </w:rPr>
+          </w:pPr>
+          <w:hyperlink w:anchor="_Toc122709650" w:history="1">
+            <w:r>
+              <w:rPr>
+                <w:rStyle w:val="Hyperlink"/>
+                <w:bCs/>
+                <w:noProof/>
+                <w:lang w:val="vi-VN"/>
+              </w:rPr>
+              <w:t>2.3.</w:t>
+            </w:r>
+            <w:r>
+              <w:rPr>
+                <w:rFonts w:cstheme="minorBidi"/>
+                <w:b w:val="0"/>
+                <w:noProof/>
+              </w:rPr>
+              <w:tab/>
+            </w:r>
+            <w:r>
+              <w:rPr>
+                <w:rStyle w:val="Hyperlink"/>
+                <w:bCs/>
+                <w:noProof/>
+                <w:lang w:val="vi-VN"/>
+              </w:rPr>
+              <w:t>Cài đặt AWS S</w:t>
+            </w:r>
+            <w:r>
+              <w:rPr>
+                <w:rStyle w:val="Hyperlink"/>
+                <w:bCs/>
+                <w:noProof/>
+              </w:rPr>
+              <w:t>ageMaker</w:t>
+            </w:r>
+            <w:r>
+              <w:rPr>
+                <w:noProof/>
+                <w:webHidden/>
+              </w:rPr>
+              <w:tab/>
+            </w:r>
+            <w:r>
+              <w:rPr>
+                <w:noProof/>
+                <w:webHidden/>
+              </w:rPr>
+              <w:fldChar w:fldCharType="begin"/>
+            </w:r>
+            <w:r>
+              <w:rPr>
+                <w:noProof/>
+                <w:webHidden/>
+              </w:rPr>
+              <w:instrText xml:space="preserve"> PAGEREF _Toc122709650 \h </w:instrText>
+            </w:r>
+            <w:r>
+              <w:rPr>
+                <w:noProof/>
+                <w:webHidden/>
+              </w:rPr>
+            </w:r>
+            <w:r>
+              <w:rPr>
+                <w:noProof/>
+                <w:webHidden/>
+              </w:rPr>
+              <w:fldChar w:fldCharType="separate"/>
+            </w:r>
+            <w:r>
+              <w:rPr>
+                <w:noProof/>
+                <w:webHidden/>
+              </w:rPr>
+              <w:t>12</w:t>
+            </w:r>
+            <w:r>
+              <w:rPr>
+                <w:noProof/>
+                <w:webHidden/>
+              </w:rPr>
+              <w:fldChar w:fldCharType="end"/>
+            </w:r>
+          </w:hyperlink>
+        </w:p>
+        <w:p>
+          <w:pPr>
+            <w:pStyle w:val="TOC2"/>
+            <w:tabs>
+              <w:tab w:val="left" w:pos="660"/>
+              <w:tab w:val="right" w:leader="dot" w:pos="8296"/>
+            </w:tabs>
+            <w:rPr>
+              <w:rFonts w:cstheme="minorBidi"/>
+              <w:b w:val="0"/>
+              <w:noProof/>
+            </w:rPr>
+          </w:pPr>
+          <w:hyperlink w:anchor="_Toc122709651" w:history="1">
+            <w:r>
+              <w:rPr>
+                <w:rStyle w:val="Hyperlink"/>
+                <w:bCs/>
+                <w:noProof/>
+                <w:lang w:val="vi-VN"/>
+              </w:rPr>
+              <w:t>3.</w:t>
+            </w:r>
+            <w:r>
+              <w:rPr>
+                <w:rFonts w:cstheme="minorBidi"/>
+                <w:b w:val="0"/>
+                <w:noProof/>
+              </w:rPr>
+              <w:tab/>
+            </w:r>
+            <w:r>
+              <w:rPr>
+                <w:rStyle w:val="Hyperlink"/>
+                <w:bCs/>
+                <w:noProof/>
+                <w:lang w:val="vi-VN"/>
+              </w:rPr>
+              <w:t>Chức năng thực hiện được</w:t>
+            </w:r>
+            <w:r>
+              <w:rPr>
+                <w:noProof/>
+                <w:webHidden/>
+              </w:rPr>
+              <w:tab/>
+            </w:r>
+            <w:r>
+              <w:rPr>
+                <w:noProof/>
+                <w:webHidden/>
+              </w:rPr>
+              <w:fldChar w:fldCharType="begin"/>
+            </w:r>
+            <w:r>
+              <w:rPr>
+                <w:noProof/>
+                <w:webHidden/>
+              </w:rPr>
+              <w:instrText xml:space="preserve"> PAGEREF _Toc122709651 \h </w:instrText>
+            </w:r>
+            <w:r>
+              <w:rPr>
+                <w:noProof/>
+                <w:webHidden/>
+              </w:rPr>
+            </w:r>
+            <w:r>
+              <w:rPr>
+                <w:noProof/>
+                <w:webHidden/>
+              </w:rPr>
+              <w:fldChar w:fldCharType="separate"/>
+            </w:r>
+            <w:r>
+              <w:rPr>
+                <w:noProof/>
+                <w:webHidden/>
+              </w:rPr>
+              <w:t>12</w:t>
+            </w:r>
+            <w:r>
+              <w:rPr>
+                <w:noProof/>
+                <w:webHidden/>
+              </w:rPr>
+              <w:fldChar w:fldCharType="end"/>
+            </w:r>
+          </w:hyperlink>
+        </w:p>
+        <w:p>
+          <w:pPr>
+            <w:pStyle w:val="TOC1"/>
+            <w:rPr>
+              <w:rFonts w:cstheme="minorBidi"/>
+              <w:b w:val="0"/>
+              <w:noProof/>
+            </w:rPr>
+          </w:pPr>
+          <w:hyperlink w:anchor="_Toc122709652" w:history="1">
+            <w:r>
+              <w:rPr>
+                <w:rStyle w:val="Hyperlink"/>
+                <w:rFonts w:eastAsia="Times New Roman"/>
+                <w:bCs/>
+                <w:noProof/>
+              </w:rPr>
+              <w:t>KẾT</w:t>
+            </w:r>
+            <w:r>
+              <w:rPr>
+                <w:rStyle w:val="Hyperlink"/>
+                <w:rFonts w:eastAsia="Times New Roman"/>
+                <w:bCs/>
+                <w:noProof/>
+                <w:lang w:val="vi-VN"/>
+              </w:rPr>
+              <w:t xml:space="preserve"> LUẬN</w:t>
+            </w:r>
+            <w:r>
+              <w:rPr>
+                <w:noProof/>
+                <w:webHidden/>
+              </w:rPr>
+              <w:tab/>
+            </w:r>
+            <w:r>
+              <w:rPr>
+                <w:noProof/>
+                <w:webHidden/>
+              </w:rPr>
+              <w:fldChar w:fldCharType="begin"/>
+            </w:r>
+            <w:r>
+              <w:rPr>
+                <w:noProof/>
+                <w:webHidden/>
+              </w:rPr>
+              <w:instrText xml:space="preserve"> PAGEREF _Toc122709652 \h </w:instrText>
+            </w:r>
+            <w:r>
+              <w:rPr>
+                <w:noProof/>
+                <w:webHidden/>
+              </w:rPr>
+            </w:r>
+            <w:r>
+              <w:rPr>
+                <w:noProof/>
+                <w:webHidden/>
+              </w:rPr>
+              <w:fldChar w:fldCharType="separate"/>
+            </w:r>
+            <w:r>
+              <w:rPr>
+                <w:noProof/>
+                <w:webHidden/>
+              </w:rPr>
+              <w:t>15</w:t>
+            </w:r>
+            <w:r>
+              <w:rPr>
+                <w:noProof/>
+                <w:webHidden/>
+              </w:rPr>
+              <w:fldChar w:fldCharType="end"/>
+            </w:r>
+          </w:hyperlink>
+        </w:p>
+        <w:p>
+          <w:r>
+            <w:rPr>
+              <w:b/>
+              <w:bCs/>
+              <w:noProof/>
+            </w:rPr>
+            <w:fldChar w:fldCharType="end"/>
+          </w:r>
+        </w:p>
+      </w:sdtContent>
+    </w:sdt>
+    <w:p>
+      <w:pPr>
         <w:rPr>
           <w:rFonts w:ascii="Arial" w:hAnsi="Arial" w:cs="Arial"/>
           <w:sz w:val="26"/>
           <w:szCs w:val="26"/>
         </w:rPr>
-        <w:tab/>
-      </w:r>
+      </w:pPr>
     </w:p>
     <w:p>
       <w:pPr>
@@ -1935,47 +3819,8 @@
           <w:sz w:val="26"/>
           <w:szCs w:val="26"/>
         </w:rPr>
-        <w:tab/>
-      </w:r>
-    </w:p>
-    <w:p>
-      <w:pPr>
-        <w:rPr>
-          <w:rFonts w:ascii="Arial" w:hAnsi="Arial" w:cs="Arial"/>
-          <w:sz w:val="26"/>
-          <w:szCs w:val="26"/>
-        </w:rPr>
-      </w:pPr>
-    </w:p>
-    <w:p>
-      <w:pPr>
-        <w:rPr>
-          <w:rFonts w:ascii="Arial" w:hAnsi="Arial" w:cs="Arial"/>
-          <w:sz w:val="26"/>
-          <w:szCs w:val="26"/>
-        </w:rPr>
-      </w:pPr>
-    </w:p>
-    <w:p>
-      <w:pPr>
-        <w:rPr>
-          <w:rFonts w:ascii="Arial" w:hAnsi="Arial" w:cs="Arial"/>
-          <w:sz w:val="26"/>
-          <w:szCs w:val="26"/>
-        </w:rPr>
-      </w:pPr>
-    </w:p>
-    <w:p>
-      <w:pPr>
-        <w:pStyle w:val="TOC1"/>
-        <w:rPr>
-          <w:rFonts w:ascii="Times New Roman" w:eastAsia="Times New Roman" w:hAnsi="Times New Roman"/>
-          <w:b w:val="0"/>
-          <w:color w:val="000000"/>
-          <w:sz w:val="28"/>
-          <w:szCs w:val="28"/>
-        </w:rPr>
-      </w:pPr>
+        <w:br w:type="page"/>
+      </w:r>
       <w:bookmarkStart w:id="0" w:name="_heading=h.gjdgxs" w:colFirst="0" w:colLast="0"/>
       <w:bookmarkEnd w:id="0"/>
     </w:p>
@@ -1993,17 +3838,20 @@
       <w:bookmarkStart w:id="2" w:name="_Toc117230659"/>
       <w:bookmarkStart w:id="3" w:name="_Toc120807796"/>
       <w:bookmarkStart w:id="4" w:name="_Toc121498554"/>
+      <w:bookmarkStart w:id="5" w:name="_Toc122709632"/>
       <w:bookmarkEnd w:id="1"/>
       <w:r>
         <w:rPr>
           <w:rFonts w:ascii="Times New Roman" w:eastAsia="Times New Roman" w:hAnsi="Times New Roman" w:cs="Times New Roman"/>
           <w:color w:val="000000"/>
         </w:rPr>
+        <w:lastRenderedPageBreak/>
         <w:t>LỜI CẢM ƠN</w:t>
       </w:r>
       <w:bookmarkEnd w:id="2"/>
       <w:bookmarkEnd w:id="3"/>
       <w:bookmarkEnd w:id="4"/>
+      <w:bookmarkEnd w:id="5"/>
     </w:p>
     <w:p>
       <w:pPr>
@@ -2083,7 +3931,7 @@
         </w:rPr>
         <w:t>Em xin chân thành cảm ơn!</w:t>
       </w:r>
-      <w:bookmarkStart w:id="5" w:name="_Toc120807797"/>
+      <w:bookmarkStart w:id="6" w:name="_Toc120807797"/>
     </w:p>
     <w:p>
       <w:r>
@@ -2100,7 +3948,8 @@
           <w:color w:val="auto"/>
         </w:rPr>
       </w:pPr>
-      <w:bookmarkStart w:id="6" w:name="_Toc121498555"/>
+      <w:bookmarkStart w:id="7" w:name="_Toc121498555"/>
+      <w:bookmarkStart w:id="8" w:name="_Toc122709633"/>
       <w:r>
         <w:rPr>
           <w:b/>
@@ -2119,8 +3968,9 @@
         </w:rPr>
         <w:t xml:space="preserve"> ĐẦU</w:t>
       </w:r>
-      <w:bookmarkEnd w:id="5"/>
       <w:bookmarkEnd w:id="6"/>
+      <w:bookmarkEnd w:id="7"/>
+      <w:bookmarkEnd w:id="8"/>
     </w:p>
     <w:p>
       <w:pPr>
@@ -2142,9 +3992,10 @@
           <w:lang w:val="vi-VN"/>
         </w:rPr>
       </w:pPr>
-      <w:bookmarkStart w:id="7" w:name="_heading=h.pamn9ef1kb9" w:colFirst="0" w:colLast="0"/>
-      <w:bookmarkStart w:id="8" w:name="_Toc121498556"/>
-      <w:bookmarkEnd w:id="7"/>
+      <w:bookmarkStart w:id="9" w:name="_heading=h.pamn9ef1kb9" w:colFirst="0" w:colLast="0"/>
+      <w:bookmarkStart w:id="10" w:name="_Toc121498556"/>
+      <w:bookmarkStart w:id="11" w:name="_Toc122709634"/>
+      <w:bookmarkEnd w:id="9"/>
       <w:r>
         <w:rPr>
           <w:b/>
@@ -2154,7 +4005,8 @@
         </w:rPr>
         <w:t>Lí do chọn đề tài</w:t>
       </w:r>
-      <w:bookmarkEnd w:id="8"/>
+      <w:bookmarkEnd w:id="10"/>
+      <w:bookmarkEnd w:id="11"/>
     </w:p>
     <w:p>
       <w:pPr>
@@ -2225,7 +4077,8 @@
           <w:lang w:val="vi-VN"/>
         </w:rPr>
       </w:pPr>
-      <w:bookmarkStart w:id="9" w:name="_Toc121498557"/>
+      <w:bookmarkStart w:id="12" w:name="_Toc121498557"/>
+      <w:bookmarkStart w:id="13" w:name="_Toc122709635"/>
       <w:r>
         <w:rPr>
           <w:rFonts w:eastAsia="Times New Roman" w:cs="Times New Roman"/>
@@ -2238,7 +4091,8 @@
         </w:rPr>
         <w:t>Đối tượng nghiên cứu</w:t>
       </w:r>
-      <w:bookmarkEnd w:id="9"/>
+      <w:bookmarkEnd w:id="12"/>
+      <w:bookmarkEnd w:id="13"/>
     </w:p>
     <w:p>
       <w:pPr>
@@ -2280,9 +4134,10 @@
           <w:lang w:val="vi-VN"/>
         </w:rPr>
       </w:pPr>
-      <w:bookmarkStart w:id="10" w:name="_heading=h.3dy6vkm" w:colFirst="0" w:colLast="0"/>
-      <w:bookmarkStart w:id="11" w:name="_Toc121498558"/>
-      <w:bookmarkEnd w:id="10"/>
+      <w:bookmarkStart w:id="14" w:name="_heading=h.3dy6vkm" w:colFirst="0" w:colLast="0"/>
+      <w:bookmarkStart w:id="15" w:name="_Toc121498558"/>
+      <w:bookmarkStart w:id="16" w:name="_Toc122709636"/>
+      <w:bookmarkEnd w:id="14"/>
       <w:r>
         <w:rPr>
           <w:rFonts w:eastAsia="Times New Roman" w:cs="Times New Roman"/>
@@ -2294,9 +4149,10 @@
         </w:rPr>
         <w:t>Phạm vi nghiên cứu</w:t>
       </w:r>
-      <w:bookmarkStart w:id="12" w:name="_heading=h.1t3h5sf" w:colFirst="0" w:colLast="0"/>
-      <w:bookmarkEnd w:id="11"/>
-      <w:bookmarkEnd w:id="12"/>
+      <w:bookmarkStart w:id="17" w:name="_heading=h.1t3h5sf" w:colFirst="0" w:colLast="0"/>
+      <w:bookmarkEnd w:id="15"/>
+      <w:bookmarkEnd w:id="16"/>
+      <w:bookmarkEnd w:id="17"/>
     </w:p>
     <w:p>
       <w:pPr>
@@ -2343,7 +4199,8 @@
           <w:lang w:val="vi-VN"/>
         </w:rPr>
       </w:pPr>
-      <w:bookmarkStart w:id="13" w:name="_Toc121498559"/>
+      <w:bookmarkStart w:id="18" w:name="_Toc121498559"/>
+      <w:bookmarkStart w:id="19" w:name="_Toc122709637"/>
       <w:r>
         <w:rPr>
           <w:rFonts w:eastAsia="Times New Roman" w:cs="Times New Roman"/>
@@ -2355,7 +4212,8 @@
         </w:rPr>
         <w:t>Kết quả dự kiến</w:t>
       </w:r>
-      <w:bookmarkEnd w:id="13"/>
+      <w:bookmarkEnd w:id="18"/>
+      <w:bookmarkEnd w:id="19"/>
     </w:p>
     <w:p>
       <w:pPr>
@@ -2410,8 +4268,9 @@
           <w:color w:val="0D1117"/>
         </w:rPr>
       </w:pPr>
-      <w:bookmarkStart w:id="14" w:name="_Toc120807802"/>
-      <w:bookmarkStart w:id="15" w:name="_Toc121498560"/>
+      <w:bookmarkStart w:id="20" w:name="_Toc120807802"/>
+      <w:bookmarkStart w:id="21" w:name="_Toc121498560"/>
+      <w:bookmarkStart w:id="22" w:name="_Toc122709638"/>
       <w:r>
         <w:rPr>
           <w:rFonts w:ascii="Times New Roman" w:eastAsia="Times New Roman" w:hAnsi="Times New Roman" w:cs="Times New Roman"/>
@@ -2421,8 +4280,9 @@
         <w:lastRenderedPageBreak/>
         <w:t>NỘI DUNG</w:t>
       </w:r>
-      <w:bookmarkEnd w:id="14"/>
-      <w:bookmarkEnd w:id="15"/>
+      <w:bookmarkEnd w:id="20"/>
+      <w:bookmarkEnd w:id="21"/>
+      <w:bookmarkEnd w:id="22"/>
     </w:p>
     <w:p>
       <w:pPr>
@@ -2436,8 +4296,9 @@
           <w:lang w:val="vi-VN"/>
         </w:rPr>
       </w:pPr>
-      <w:bookmarkStart w:id="16" w:name="_Toc120807803"/>
-      <w:bookmarkStart w:id="17" w:name="_Toc121498561"/>
+      <w:bookmarkStart w:id="23" w:name="_Toc120807803"/>
+      <w:bookmarkStart w:id="24" w:name="_Toc121498561"/>
+      <w:bookmarkStart w:id="25" w:name="_Toc122709639"/>
       <w:r>
         <w:rPr>
           <w:b/>
@@ -2455,8 +4316,9 @@
         </w:rPr>
         <w:t xml:space="preserve"> 1: CƠ SỞ LÝ THUYẾT</w:t>
       </w:r>
-      <w:bookmarkEnd w:id="16"/>
-      <w:bookmarkEnd w:id="17"/>
+      <w:bookmarkEnd w:id="23"/>
+      <w:bookmarkEnd w:id="24"/>
+      <w:bookmarkEnd w:id="25"/>
     </w:p>
     <w:p>
       <w:pPr>
@@ -2477,7 +4339,8 @@
           <w:lang w:val="vi-VN"/>
         </w:rPr>
       </w:pPr>
-      <w:bookmarkStart w:id="18" w:name="_Toc121498562"/>
+      <w:bookmarkStart w:id="26" w:name="_Toc121498562"/>
+      <w:bookmarkStart w:id="27" w:name="_Toc122709640"/>
       <w:r>
         <w:rPr>
           <w:rFonts w:cstheme="minorHAnsi"/>
@@ -2489,7 +4352,8 @@
         </w:rPr>
         <w:t>AWS SageMaker</w:t>
       </w:r>
-      <w:bookmarkEnd w:id="18"/>
+      <w:bookmarkEnd w:id="26"/>
+      <w:bookmarkEnd w:id="27"/>
     </w:p>
     <w:p>
       <w:pPr>
@@ -2510,8 +4374,9 @@
           <w:lang w:val="vi-VN"/>
         </w:rPr>
       </w:pPr>
-      <w:bookmarkStart w:id="19" w:name="_Toc121498563"/>
-      <w:bookmarkStart w:id="20" w:name="_Toc120807811"/>
+      <w:bookmarkStart w:id="28" w:name="_Toc121498563"/>
+      <w:bookmarkStart w:id="29" w:name="_Toc120807811"/>
+      <w:bookmarkStart w:id="30" w:name="_Toc122709641"/>
       <w:r>
         <w:rPr>
           <w:rFonts w:cstheme="minorHAnsi"/>
@@ -2523,7 +4388,8 @@
         </w:rPr>
         <w:t>Khái quát</w:t>
       </w:r>
-      <w:bookmarkEnd w:id="19"/>
+      <w:bookmarkEnd w:id="28"/>
+      <w:bookmarkEnd w:id="30"/>
     </w:p>
     <w:p>
       <w:pPr>
@@ -2627,7 +4493,8 @@
           <w:lang w:val="vi-VN"/>
         </w:rPr>
       </w:pPr>
-      <w:bookmarkStart w:id="21" w:name="_Toc121498564"/>
+      <w:bookmarkStart w:id="31" w:name="_Toc121498564"/>
+      <w:bookmarkStart w:id="32" w:name="_Toc122709642"/>
       <w:r>
         <w:rPr>
           <w:rFonts w:cstheme="minorHAnsi"/>
@@ -2639,7 +4506,8 @@
         </w:rPr>
         <w:t>Lợi ích và tính năng</w:t>
       </w:r>
-      <w:bookmarkEnd w:id="21"/>
+      <w:bookmarkEnd w:id="31"/>
+      <w:bookmarkEnd w:id="32"/>
     </w:p>
     <w:p>
       <w:pPr>
@@ -2954,7 +4822,8 @@
           <w:lang w:val="vi-VN"/>
         </w:rPr>
       </w:pPr>
-      <w:bookmarkStart w:id="22" w:name="_Toc121498566"/>
+      <w:bookmarkStart w:id="33" w:name="_Toc121498566"/>
+      <w:bookmarkStart w:id="34" w:name="_Toc122709643"/>
       <w:r>
         <w:rPr>
           <w:rFonts w:cstheme="minorHAnsi"/>
@@ -2966,7 +4835,8 @@
         </w:rPr>
         <w:t>Amazon S3 &amp; Amazon EC2</w:t>
       </w:r>
-      <w:bookmarkEnd w:id="22"/>
+      <w:bookmarkEnd w:id="33"/>
+      <w:bookmarkEnd w:id="34"/>
       <w:r>
         <w:rPr>
           <w:rFonts w:cstheme="minorHAnsi"/>
@@ -3180,7 +5050,8 @@
           <w:color w:val="auto"/>
         </w:rPr>
       </w:pPr>
-      <w:bookmarkStart w:id="23" w:name="_Toc121498567"/>
+      <w:bookmarkStart w:id="35" w:name="_Toc121498567"/>
+      <w:bookmarkStart w:id="36" w:name="_Toc122709644"/>
       <w:r>
         <w:rPr>
           <w:b/>
@@ -3191,8 +5062,8 @@
         <w:lastRenderedPageBreak/>
         <w:t xml:space="preserve">Chương 2: </w:t>
       </w:r>
-      <w:bookmarkEnd w:id="20"/>
-      <w:bookmarkEnd w:id="23"/>
+      <w:bookmarkEnd w:id="29"/>
+      <w:bookmarkEnd w:id="35"/>
       <w:r>
         <w:rPr>
           <w:b/>
@@ -3201,6 +5072,7 @@
         </w:rPr>
         <w:t>PHÁT TRIỂN ỨNG DỤNG</w:t>
       </w:r>
+      <w:bookmarkEnd w:id="36"/>
     </w:p>
     <w:p>
       <w:pPr>
@@ -3220,8 +5092,9 @@
           <w:lang w:val="vi-VN"/>
         </w:rPr>
       </w:pPr>
-      <w:bookmarkStart w:id="24" w:name="_Toc120807812"/>
-      <w:bookmarkStart w:id="25" w:name="_Toc121498568"/>
+      <w:bookmarkStart w:id="37" w:name="_Toc120807812"/>
+      <w:bookmarkStart w:id="38" w:name="_Toc121498568"/>
+      <w:bookmarkStart w:id="39" w:name="_Toc122709645"/>
       <w:r>
         <w:rPr>
           <w:b/>
@@ -3232,8 +5105,9 @@
         </w:rPr>
         <w:t>Giới thiệu website</w:t>
       </w:r>
-      <w:bookmarkEnd w:id="24"/>
-      <w:bookmarkEnd w:id="25"/>
+      <w:bookmarkEnd w:id="37"/>
+      <w:bookmarkEnd w:id="38"/>
+      <w:bookmarkEnd w:id="39"/>
     </w:p>
     <w:p>
       <w:pPr>
@@ -3292,8 +5166,9 @@
           <w:lang w:val="vi-VN"/>
         </w:rPr>
       </w:pPr>
-      <w:bookmarkStart w:id="26" w:name="_Toc120807813"/>
-      <w:bookmarkStart w:id="27" w:name="_Toc121498569"/>
+      <w:bookmarkStart w:id="40" w:name="_Toc120807813"/>
+      <w:bookmarkStart w:id="41" w:name="_Toc121498569"/>
+      <w:bookmarkStart w:id="42" w:name="_Toc122709646"/>
       <w:r>
         <w:rPr>
           <w:b/>
@@ -3304,8 +5179,9 @@
         </w:rPr>
         <w:t>Cài đặt</w:t>
       </w:r>
-      <w:bookmarkEnd w:id="26"/>
-      <w:bookmarkEnd w:id="27"/>
+      <w:bookmarkEnd w:id="40"/>
+      <w:bookmarkEnd w:id="41"/>
+      <w:bookmarkEnd w:id="42"/>
     </w:p>
     <w:p>
       <w:pPr>
@@ -3319,10 +5195,13 @@
           <w:lang w:val="vi-VN"/>
         </w:rPr>
       </w:pPr>
+      <w:bookmarkStart w:id="43" w:name="_Toc122709511"/>
+      <w:bookmarkStart w:id="44" w:name="_Toc122709647"/>
       <w:r>
         <w:rPr>
           <w:b/>
           <w:bCs/>
+          <w:noProof/>
           <w:lang w:val="vi-VN"/>
         </w:rPr>
         <w:drawing>
@@ -3361,6 +5240,8 @@
           </wp:inline>
         </w:drawing>
       </w:r>
+      <w:bookmarkEnd w:id="43"/>
+      <w:bookmarkEnd w:id="44"/>
     </w:p>
     <w:p>
       <w:pPr>
@@ -3380,7 +5261,8 @@
           <w:lang w:val="vi-VN"/>
         </w:rPr>
       </w:pPr>
-      <w:bookmarkStart w:id="28" w:name="_Toc121498570"/>
+      <w:bookmarkStart w:id="45" w:name="_Toc121498570"/>
+      <w:bookmarkStart w:id="46" w:name="_Toc122709648"/>
       <w:r>
         <w:rPr>
           <w:b/>
@@ -3391,8 +5273,9 @@
         </w:rPr>
         <w:t>Cài đặt AWS S3</w:t>
       </w:r>
-      <w:bookmarkStart w:id="29" w:name="_Toc120807817"/>
-      <w:bookmarkEnd w:id="28"/>
+      <w:bookmarkStart w:id="47" w:name="_Toc120807817"/>
+      <w:bookmarkEnd w:id="45"/>
+      <w:bookmarkEnd w:id="46"/>
     </w:p>
     <w:p>
       <w:pPr>
@@ -3426,6 +5309,7 @@
       </w:pPr>
       <w:r>
         <w:rPr>
+          <w:noProof/>
           <w:sz w:val="26"/>
           <w:szCs w:val="26"/>
         </w:rPr>
@@ -3520,6 +5404,7 @@
       </w:pPr>
       <w:r>
         <w:rPr>
+          <w:noProof/>
           <w:sz w:val="26"/>
           <w:szCs w:val="26"/>
         </w:rPr>
@@ -3651,19 +5536,7 @@
           <w:szCs w:val="26"/>
           <w:shd w:val="clear" w:color="auto" w:fill="FFFFFF"/>
         </w:rPr>
-        <w:t>I acknowledge that the current settings might result in this bucket and the objects within becoming public</w:t>
-      </w:r>
-      <w:r>
-        <w:rPr>
-          <w:rFonts w:ascii="Roboto" w:hAnsi="Roboto"/>
-          <w:b/>
-          <w:bCs/>
-          <w:color w:val="16191F"/>
-          <w:sz w:val="26"/>
-          <w:szCs w:val="26"/>
-          <w:shd w:val="clear" w:color="auto" w:fill="FFFFFF"/>
-        </w:rPr>
-        <w:t xml:space="preserve"> =&gt; </w:t>
+        <w:t xml:space="preserve">I acknowledge that the current settings might result in this bucket and the objects within becoming public =&gt; </w:t>
       </w:r>
       <w:r>
         <w:rPr>
@@ -3704,7 +5577,8 @@
           <w:lang w:val="vi-VN"/>
         </w:rPr>
       </w:pPr>
-      <w:bookmarkStart w:id="30" w:name="_Toc121498571"/>
+      <w:bookmarkStart w:id="48" w:name="_Toc121498571"/>
+      <w:bookmarkStart w:id="49" w:name="_Toc122709649"/>
       <w:r>
         <w:rPr>
           <w:b/>
@@ -3715,7 +5589,8 @@
         </w:rPr>
         <w:t>Cài đặt AWS EC2</w:t>
       </w:r>
-      <w:bookmarkEnd w:id="30"/>
+      <w:bookmarkEnd w:id="48"/>
+      <w:bookmarkEnd w:id="49"/>
     </w:p>
     <w:p>
       <w:pPr>
@@ -3760,6 +5635,7 @@
       </w:pPr>
       <w:r>
         <w:rPr>
+          <w:noProof/>
           <w:sz w:val="26"/>
           <w:szCs w:val="26"/>
         </w:rPr>
@@ -3833,6 +5709,7 @@
       </w:pPr>
       <w:r>
         <w:rPr>
+          <w:noProof/>
           <w:sz w:val="26"/>
           <w:szCs w:val="26"/>
         </w:rPr>
@@ -3905,6 +5782,7 @@
       </w:pPr>
       <w:r>
         <w:rPr>
+          <w:noProof/>
           <w:sz w:val="26"/>
           <w:szCs w:val="26"/>
         </w:rPr>
@@ -4035,7 +5913,8 @@
           <w:lang w:val="vi-VN"/>
         </w:rPr>
       </w:pPr>
-      <w:bookmarkStart w:id="31" w:name="_Toc121498572"/>
+      <w:bookmarkStart w:id="50" w:name="_Toc121498572"/>
+      <w:bookmarkStart w:id="51" w:name="_Toc122709650"/>
       <w:r>
         <w:rPr>
           <w:b/>
@@ -4055,7 +5934,8 @@
         </w:rPr>
         <w:t>ageMaker</w:t>
       </w:r>
-      <w:bookmarkEnd w:id="31"/>
+      <w:bookmarkEnd w:id="50"/>
+      <w:bookmarkEnd w:id="51"/>
     </w:p>
     <w:p>
       <w:pPr>
@@ -4075,7 +5955,8 @@
           <w:lang w:val="vi-VN"/>
         </w:rPr>
       </w:pPr>
-      <w:bookmarkStart w:id="32" w:name="_Toc121498573"/>
+      <w:bookmarkStart w:id="52" w:name="_Toc121498573"/>
+      <w:bookmarkStart w:id="53" w:name="_Toc122709651"/>
       <w:r>
         <w:rPr>
           <w:b/>
@@ -4086,8 +5967,9 @@
         </w:rPr>
         <w:t>Chức năng thực hiện được</w:t>
       </w:r>
-      <w:bookmarkEnd w:id="29"/>
-      <w:bookmarkEnd w:id="32"/>
+      <w:bookmarkEnd w:id="47"/>
+      <w:bookmarkEnd w:id="52"/>
+      <w:bookmarkEnd w:id="53"/>
     </w:p>
     <w:p>
       <w:pPr>
@@ -4143,6 +6025,7 @@
         <w:rPr>
           <w:b/>
           <w:bCs/>
+          <w:noProof/>
           <w:sz w:val="26"/>
           <w:szCs w:val="26"/>
         </w:rPr>
@@ -4216,6 +6099,7 @@
       </w:pPr>
       <w:r>
         <w:rPr>
+          <w:noProof/>
           <w:sz w:val="26"/>
           <w:szCs w:val="26"/>
         </w:rPr>
@@ -4288,6 +6172,7 @@
       </w:pPr>
       <w:r>
         <w:rPr>
+          <w:noProof/>
           <w:sz w:val="26"/>
           <w:szCs w:val="26"/>
         </w:rPr>
@@ -4368,6 +6253,7 @@
       </w:pPr>
       <w:r>
         <w:rPr>
+          <w:noProof/>
           <w:sz w:val="26"/>
           <w:szCs w:val="26"/>
         </w:rPr>
@@ -4439,7 +6325,7 @@
           <w:szCs w:val="26"/>
         </w:rPr>
       </w:pPr>
-      <w:bookmarkStart w:id="33" w:name="_Toc120807818"/>
+      <w:bookmarkStart w:id="54" w:name="_Toc120807818"/>
     </w:p>
     <w:p>
       <w:pPr>
@@ -4477,7 +6363,8 @@
           <w:lang w:val="vi-VN"/>
         </w:rPr>
       </w:pPr>
-      <w:bookmarkStart w:id="34" w:name="_Toc121498574"/>
+      <w:bookmarkStart w:id="55" w:name="_Toc121498574"/>
+      <w:bookmarkStart w:id="56" w:name="_Toc122709652"/>
       <w:r>
         <w:rPr>
           <w:rFonts w:eastAsia="Times New Roman" w:cs="Times New Roman"/>
@@ -4502,8 +6389,9 @@
         </w:rPr>
         <w:t xml:space="preserve"> LUẬN</w:t>
       </w:r>
-      <w:bookmarkEnd w:id="33"/>
-      <w:bookmarkEnd w:id="34"/>
+      <w:bookmarkEnd w:id="54"/>
+      <w:bookmarkEnd w:id="55"/>
+      <w:bookmarkEnd w:id="56"/>
     </w:p>
     <w:p>
       <w:pPr>
@@ -7620,6 +9508,7 @@
   <w:style w:type="character" w:default="1" w:styleId="DefaultParagraphFont">
     <w:name w:val="Default Paragraph Font"/>
     <w:uiPriority w:val="1"/>
+    <w:semiHidden/>
     <w:unhideWhenUsed/>
   </w:style>
   <w:style w:type="table" w:default="1" w:styleId="TableNormal">
